--- a/WordDocuments/Calibri/0661.docx
+++ b/WordDocuments/Calibri/0661.docx
@@ -12,7 +12,7 @@
           <w:color w:val="000000"/>
           <w:sz w:val="44"/>
         </w:rPr>
-        <w:t>Echoes of Ancient Wisdom in Modern Technology</w:t>
+        <w:t>Exploring the Realm of Chemistry: The Science of Matter and its Interactions</w:t>
       </w:r>
     </w:p>
     <w:p>
@@ -26,7 +26,7 @@
           <w:color w:val="000000"/>
           <w:sz w:val="36"/>
         </w:rPr>
-        <w:t>Aria Miller</w:t>
+        <w:t>Evelyn Richards</w:t>
       </w:r>
     </w:p>
     <w:p>
@@ -39,7 +39,7 @@
           <w:color w:val="000000"/>
           <w:sz w:val="32"/>
         </w:rPr>
-        <w:t>aria</w:t>
+        <w:t>evelyn</w:t>
       </w:r>
       <w:r>
         <w:rPr>
@@ -55,7 +55,7 @@
           <w:color w:val="000000"/>
           <w:sz w:val="32"/>
         </w:rPr>
-        <w:t>miller@emailuniverse</w:t>
+        <w:t>richards@validated</w:t>
       </w:r>
       <w:r>
         <w:rPr>
@@ -71,7 +71,7 @@
           <w:color w:val="000000"/>
           <w:sz w:val="32"/>
         </w:rPr>
-        <w:t>com</w:t>
+        <w:t>academy</w:t>
       </w:r>
     </w:p>
     <w:p/>
@@ -82,7 +82,7 @@
           <w:color w:val="000000"/>
           <w:sz w:val="24"/>
         </w:rPr>
-        <w:t>From the depths of antiquity to the contemporary era, a timeless thread of wisdom weaves its way through the tapestry of human civilization</w:t>
+        <w:t>Chemistry, the study of matter and its intricate transformations, unveils a fascinating realm of scientific exploration</w:t>
       </w:r>
       <w:r>
         <w:rPr>
@@ -98,7 +98,7 @@
           <w:color w:val="000000"/>
           <w:sz w:val="24"/>
         </w:rPr>
-        <w:t xml:space="preserve"> Ancient civilizations, with their rich observances and profound philosophies, have imparted invaluable insights that continue to resonate within the realms of modern technology</w:t>
+        <w:t xml:space="preserve"> It encompasses the fundamental principles governing the composition, structure, and behavior of substances, delving into the intricate interplay between atoms, molecules, and their interactions</w:t>
       </w:r>
       <w:r>
         <w:rPr>
@@ -114,39 +114,7 @@
           <w:color w:val="000000"/>
           <w:sz w:val="24"/>
         </w:rPr>
-        <w:t xml:space="preserve"> Just as the stars guided ancient mariners across uncharted waters, modern scientists harness the power of cosmic data to unlock the mysteries of the universe</w:t>
-      </w:r>
-      <w:r>
-        <w:rPr>
-          <w:rFonts w:ascii="Calibri" w:hAnsi="Calibri"/>
-          <w:color w:val="000000"/>
-          <w:sz w:val="24"/>
-        </w:rPr>
-        <w:t>.</w:t>
-      </w:r>
-      <w:r>
-        <w:rPr>
-          <w:rFonts w:ascii="Calibri" w:hAnsi="Calibri"/>
-          <w:color w:val="000000"/>
-          <w:sz w:val="24"/>
-        </w:rPr>
-        <w:t xml:space="preserve"> The reverence for nature, a cornerstone of ancient beliefs, finds its echo in today's environmental stewardship and sustainability efforts</w:t>
-      </w:r>
-      <w:r>
-        <w:rPr>
-          <w:rFonts w:ascii="Calibri" w:hAnsi="Calibri"/>
-          <w:color w:val="000000"/>
-          <w:sz w:val="24"/>
-        </w:rPr>
-        <w:t>.</w:t>
-      </w:r>
-      <w:r>
-        <w:rPr>
-          <w:rFonts w:ascii="Calibri" w:hAnsi="Calibri"/>
-          <w:color w:val="000000"/>
-          <w:sz w:val="24"/>
-        </w:rPr>
-        <w:t xml:space="preserve"> Moreover, the echoes of ancient artistry and craftsmanship reverberate in the intricate designs and meticulous engineering of cutting-edge devices</w:t>
+        <w:t xml:space="preserve"> This dynamic field offers a profound understanding of the world around us, revealing the hidden forces shaping the physical and biological processes that define our existence</w:t>
       </w:r>
       <w:r>
         <w:rPr>
@@ -171,7 +139,7 @@
           <w:sz w:val="24"/>
         </w:rPr>
         <w:br/>
-        <w:t>Elaborating further, the algorithms that drive our digital world bear a striking resemblance to the intricate patterns found in nature</w:t>
+        <w:t>From the microscopic realm of atoms and molecules to the intricate tapestry of chemical reactions that orchestrate life, chemistry provides a comprehensive framework for comprehending the universe's intricate workings</w:t>
       </w:r>
       <w:r>
         <w:rPr>
@@ -187,7 +155,7 @@
           <w:color w:val="000000"/>
           <w:sz w:val="24"/>
         </w:rPr>
-        <w:t xml:space="preserve"> From the Fibonacci sequence to fractals, these mathematical principles, rooted in ancient wisdom, underpin the very fabric of our modern technologies</w:t>
+        <w:t xml:space="preserve"> It uncovers the secrets of chemical bonding, the driving force behind the formation and behavior of molecules, and the energetic transformations that power our world</w:t>
       </w:r>
       <w:r>
         <w:rPr>
@@ -203,39 +171,7 @@
           <w:color w:val="000000"/>
           <w:sz w:val="24"/>
         </w:rPr>
-        <w:t xml:space="preserve"> The quest for knowledge, fueled by insatiable curiosity, echoes the intellectual pursuits of ancient scholars and philosophers</w:t>
-      </w:r>
-      <w:r>
-        <w:rPr>
-          <w:rFonts w:ascii="Calibri" w:hAnsi="Calibri"/>
-          <w:color w:val="000000"/>
-          <w:sz w:val="24"/>
-        </w:rPr>
-        <w:t>.</w:t>
-      </w:r>
-      <w:r>
-        <w:rPr>
-          <w:rFonts w:ascii="Calibri" w:hAnsi="Calibri"/>
-          <w:color w:val="000000"/>
-          <w:sz w:val="24"/>
-        </w:rPr>
-        <w:t xml:space="preserve"> Their tireless exploration of the natural world laid the foundation for scientific advancements that continue to shape our understanding of the universe</w:t>
-      </w:r>
-      <w:r>
-        <w:rPr>
-          <w:rFonts w:ascii="Calibri" w:hAnsi="Calibri"/>
-          <w:color w:val="000000"/>
-          <w:sz w:val="24"/>
-        </w:rPr>
-        <w:t>.</w:t>
-      </w:r>
-      <w:r>
-        <w:rPr>
-          <w:rFonts w:ascii="Calibri" w:hAnsi="Calibri"/>
-          <w:color w:val="000000"/>
-          <w:sz w:val="24"/>
-        </w:rPr>
-        <w:t xml:space="preserve"> As we delve deeper into the mysteries of quantum physics, we glimpse the interconnectedness of all things, a concept that resonates with ancient spiritual traditions</w:t>
+        <w:t xml:space="preserve"> Through the lens of chemistry, we can unravel the complex mechanisms underlying chemical reactions, uncovering patterns and relationships that govern the transformation of substances</w:t>
       </w:r>
       <w:r>
         <w:rPr>
@@ -260,7 +196,7 @@
           <w:sz w:val="24"/>
         </w:rPr>
         <w:br/>
-        <w:t>In the realm of artificial intelligence, we witness the convergence of ancient wisdom and modern technology</w:t>
+        <w:t>Chemistry holds immense practical significance, shaping various aspects of our daily lives</w:t>
       </w:r>
       <w:r>
         <w:rPr>
@@ -276,7 +212,7 @@
           <w:color w:val="000000"/>
           <w:sz w:val="24"/>
         </w:rPr>
-        <w:t xml:space="preserve"> Ancient philosophers pondered the nature of consciousness and the boundaries of human intelligence</w:t>
+        <w:t xml:space="preserve"> It plays a pivotal role in the development of new materials, fuels, and pharmaceuticals, driving technological advancements and contributing to societal progress</w:t>
       </w:r>
       <w:r>
         <w:rPr>
@@ -292,39 +228,7 @@
           <w:color w:val="000000"/>
           <w:sz w:val="24"/>
         </w:rPr>
-        <w:t xml:space="preserve"> Today, AI researchers grapple with similar questions as they strive to create machines capable of thought, learning, and sentience</w:t>
-      </w:r>
-      <w:r>
-        <w:rPr>
-          <w:rFonts w:ascii="Calibri" w:hAnsi="Calibri"/>
-          <w:color w:val="000000"/>
-          <w:sz w:val="24"/>
-        </w:rPr>
-        <w:t>.</w:t>
-      </w:r>
-      <w:r>
-        <w:rPr>
-          <w:rFonts w:ascii="Calibri" w:hAnsi="Calibri"/>
-          <w:color w:val="000000"/>
-          <w:sz w:val="24"/>
-        </w:rPr>
-        <w:t xml:space="preserve"> The intersection of ancient wisdom and modern technology extends beyond the tangible realm</w:t>
-      </w:r>
-      <w:r>
-        <w:rPr>
-          <w:rFonts w:ascii="Calibri" w:hAnsi="Calibri"/>
-          <w:color w:val="000000"/>
-          <w:sz w:val="24"/>
-        </w:rPr>
-        <w:t>.</w:t>
-      </w:r>
-      <w:r>
-        <w:rPr>
-          <w:rFonts w:ascii="Calibri" w:hAnsi="Calibri"/>
-          <w:color w:val="000000"/>
-          <w:sz w:val="24"/>
-        </w:rPr>
-        <w:t xml:space="preserve"> The digital age has ushered in new forms of storytelling, entertainment, and artistic expression, drawing inspiration from ancient myths, legends, and cultural traditions</w:t>
+        <w:t xml:space="preserve"> Whether it's the production of fertilizers to enhance agricultural yields, the formulation of medicines to combat diseases, or the engineering of renewable energy sources to mitigate environmental challenges, chemistry serves as an indispensable tool in addressing global issues and improving human well-being</w:t>
       </w:r>
       <w:r>
         <w:rPr>
@@ -342,7 +246,6 @@
           <w:color w:val="000000"/>
           <w:sz w:val="28"/>
         </w:rPr>
-        <w:lastRenderedPageBreak/>
         <w:t>Summary</w:t>
       </w:r>
     </w:p>
@@ -352,7 +255,7 @@
           <w:rFonts w:ascii="Calibri" w:hAnsi="Calibri"/>
           <w:color w:val="000000"/>
         </w:rPr>
-        <w:t>The echoes of ancient wisdom reverberate within the tapestry of modern technology, weaving together a rich narrative of human ingenuity, curiosity, and reverence for the natural world</w:t>
+        <w:t>Chemistry, the science of matter and its transformations, provides a profound understanding of the composition, structure, and behavior of substances</w:t>
       </w:r>
       <w:r>
         <w:rPr>
@@ -366,7 +269,7 @@
           <w:rFonts w:ascii="Calibri" w:hAnsi="Calibri"/>
           <w:color w:val="000000"/>
         </w:rPr>
-        <w:t xml:space="preserve"> From the algorithms that govern our digital world to the cosmic data that expands our understanding of the universe, echoes of ancient wisdom guide us forward</w:t>
+        <w:t xml:space="preserve"> It delves into the fundamental principles governing chemical bonding, chemical reactions, and energetic transformations, unveiling the intricate mechanisms underlying the interactions between atoms and molecules</w:t>
       </w:r>
       <w:r>
         <w:rPr>
@@ -380,7 +283,15 @@
           <w:rFonts w:ascii="Calibri" w:hAnsi="Calibri"/>
           <w:color w:val="000000"/>
         </w:rPr>
-        <w:t xml:space="preserve"> They remind us of our interconnectedness, the boundless potential of human intellect, and the enduring power of creativity</w:t>
+        <w:t xml:space="preserve"> Chemistry holds immense practical significance, shaping various aspects of our daily lives, from </w:t>
+      </w:r>
+      <w:r>
+        <w:rPr>
+          <w:rFonts w:ascii="Calibri" w:hAnsi="Calibri"/>
+          <w:color w:val="000000"/>
+        </w:rPr>
+        <w:lastRenderedPageBreak/>
+        <w:t>the development of new materials and fuels to the formulation of lifesaving pharmaceuticals</w:t>
       </w:r>
       <w:r>
         <w:rPr>
@@ -394,7 +305,7 @@
           <w:rFonts w:ascii="Calibri" w:hAnsi="Calibri"/>
           <w:color w:val="000000"/>
         </w:rPr>
-        <w:t xml:space="preserve"> As we embrace the marvels of modern technology, let us honor the wisdom of our ancestors, drawing upon their insights to shape a future that is both innovative and deeply rooted in the values and principles that have guided humanity for millennia</w:t>
+        <w:t xml:space="preserve"> Its contributions drive technological advancements and play a crucial role in addressing global issues and improving human well-being</w:t>
       </w:r>
       <w:r>
         <w:rPr>
@@ -404,6 +315,7 @@
         <w:t>.</w:t>
       </w:r>
     </w:p>
+    <w:p/>
     <w:sectPr>
       <w:pgSz w:w="12240" w:h="15840"/>
       <w:pgMar w:top="1440" w:right="1800" w:bottom="1440" w:left="1800" w:header="720" w:footer="720" w:gutter="0"/>
@@ -587,31 +499,31 @@
       </w:rPr>
     </w:lvl>
   </w:abstractNum>
-  <w:num w:numId="1" w16cid:durableId="693774085">
+  <w:num w:numId="1" w16cid:durableId="327834060">
     <w:abstractNumId w:val="8"/>
   </w:num>
-  <w:num w:numId="2" w16cid:durableId="987906246">
+  <w:num w:numId="2" w16cid:durableId="1491406434">
     <w:abstractNumId w:val="6"/>
   </w:num>
-  <w:num w:numId="3" w16cid:durableId="12341822">
+  <w:num w:numId="3" w16cid:durableId="644971985">
     <w:abstractNumId w:val="5"/>
   </w:num>
-  <w:num w:numId="4" w16cid:durableId="261961853">
+  <w:num w:numId="4" w16cid:durableId="1649016858">
     <w:abstractNumId w:val="4"/>
   </w:num>
-  <w:num w:numId="5" w16cid:durableId="244537550">
+  <w:num w:numId="5" w16cid:durableId="496850622">
     <w:abstractNumId w:val="7"/>
   </w:num>
-  <w:num w:numId="6" w16cid:durableId="1215503663">
+  <w:num w:numId="6" w16cid:durableId="231086651">
     <w:abstractNumId w:val="3"/>
   </w:num>
-  <w:num w:numId="7" w16cid:durableId="1215695870">
+  <w:num w:numId="7" w16cid:durableId="371151620">
     <w:abstractNumId w:val="2"/>
   </w:num>
-  <w:num w:numId="8" w16cid:durableId="1902515041">
+  <w:num w:numId="8" w16cid:durableId="473181968">
     <w:abstractNumId w:val="1"/>
   </w:num>
-  <w:num w:numId="9" w16cid:durableId="2107647943">
+  <w:num w:numId="9" w16cid:durableId="1694070731">
     <w:abstractNumId w:val="0"/>
   </w:num>
 </w:numbering>
